--- a/Relatorio Defeitos.docx
+++ b/Relatorio Defeitos.docx
@@ -714,6 +714,100 @@
           </w:p>
         </w:tc>
       </w:tr>
+      <w:tr>
+        <w:tc>
+          <w:tcPr>
+            <w:tcW w:w="2123" w:type="dxa"/>
+          </w:tcPr>
+          <w:p>
+            <w:pPr>
+              <w:rPr>
+                <w:rFonts w:ascii="Times New Roman" w:hAnsi="Times New Roman" w:cs="Times New Roman"/>
+                <w:sz w:val="24"/>
+                <w:szCs w:val="24"/>
+                <w:lang w:val="en-US"/>
+              </w:rPr>
+            </w:pPr>
+            <w:r>
+              <w:rPr>
+                <w:rFonts w:ascii="Times New Roman" w:hAnsi="Times New Roman" w:cs="Times New Roman"/>
+                <w:sz w:val="24"/>
+                <w:szCs w:val="24"/>
+                <w:lang w:val="en-US"/>
+              </w:rPr>
+              <w:t>08/11/2016</w:t>
+            </w:r>
+          </w:p>
+        </w:tc>
+        <w:tc>
+          <w:tcPr>
+            <w:tcW w:w="2123" w:type="dxa"/>
+          </w:tcPr>
+          <w:p>
+            <w:pPr>
+              <w:rPr>
+                <w:rFonts w:ascii="Times New Roman" w:hAnsi="Times New Roman" w:cs="Times New Roman"/>
+                <w:sz w:val="24"/>
+                <w:szCs w:val="24"/>
+              </w:rPr>
+            </w:pPr>
+            <w:r>
+              <w:rPr>
+                <w:rFonts w:ascii="Times New Roman" w:hAnsi="Times New Roman" w:cs="Times New Roman"/>
+                <w:sz w:val="24"/>
+                <w:szCs w:val="24"/>
+              </w:rPr>
+              <w:t>0.2</w:t>
+            </w:r>
+          </w:p>
+        </w:tc>
+        <w:tc>
+          <w:tcPr>
+            <w:tcW w:w="2124" w:type="dxa"/>
+          </w:tcPr>
+          <w:p>
+            <w:pPr>
+              <w:rPr>
+                <w:rFonts w:ascii="Times New Roman" w:hAnsi="Times New Roman" w:cs="Times New Roman"/>
+                <w:sz w:val="24"/>
+                <w:szCs w:val="24"/>
+              </w:rPr>
+            </w:pPr>
+            <w:r>
+              <w:rPr>
+                <w:rFonts w:ascii="Times New Roman" w:hAnsi="Times New Roman" w:cs="Times New Roman"/>
+                <w:sz w:val="24"/>
+                <w:szCs w:val="24"/>
+              </w:rPr>
+              <w:t>Atualização dos erros</w:t>
+            </w:r>
+          </w:p>
+        </w:tc>
+        <w:tc>
+          <w:tcPr>
+            <w:tcW w:w="2124" w:type="dxa"/>
+          </w:tcPr>
+          <w:p>
+            <w:pPr>
+              <w:rPr>
+                <w:rFonts w:ascii="Times New Roman" w:hAnsi="Times New Roman" w:cs="Times New Roman"/>
+                <w:sz w:val="24"/>
+                <w:szCs w:val="24"/>
+              </w:rPr>
+            </w:pPr>
+            <w:r>
+              <w:rPr>
+                <w:rFonts w:ascii="Times New Roman" w:hAnsi="Times New Roman" w:cs="Times New Roman"/>
+                <w:sz w:val="24"/>
+                <w:szCs w:val="24"/>
+              </w:rPr>
+              <w:t>Renata R. Quagliato</w:t>
+            </w:r>
+            <w:bookmarkStart w:id="2" w:name="_GoBack"/>
+            <w:bookmarkEnd w:id="2"/>
+          </w:p>
+        </w:tc>
+      </w:tr>
     </w:tbl>
     <w:p>
       <w:pPr>
@@ -954,10 +1048,17 @@
         </w:rPr>
       </w:pPr>
     </w:p>
-    <w:bookmarkStart w:id="2" w:name="OLE_LINK90" w:displacedByCustomXml="next"/>
     <w:bookmarkStart w:id="3" w:name="OLE_LINK89" w:displacedByCustomXml="next"/>
+    <w:bookmarkStart w:id="4" w:name="OLE_LINK90" w:displacedByCustomXml="next"/>
     <w:sdt>
       <w:sdtPr>
+        <w:rPr>
+          <w:rFonts w:asciiTheme="minorHAnsi" w:eastAsiaTheme="minorHAnsi" w:hAnsiTheme="minorHAnsi" w:cstheme="minorBidi"/>
+          <w:color w:val="auto"/>
+          <w:sz w:val="22"/>
+          <w:szCs w:val="22"/>
+          <w:lang w:eastAsia="en-US"/>
+        </w:rPr>
         <w:id w:val="2058661032"/>
         <w:docPartObj>
           <w:docPartGallery w:val="Table of Contents"/>
@@ -966,13 +1067,8 @@
       </w:sdtPr>
       <w:sdtEndPr>
         <w:rPr>
-          <w:rFonts w:asciiTheme="minorHAnsi" w:eastAsiaTheme="minorHAnsi" w:hAnsiTheme="minorHAnsi" w:cstheme="minorBidi"/>
           <w:b/>
           <w:bCs/>
-          <w:color w:val="auto"/>
-          <w:sz w:val="22"/>
-          <w:szCs w:val="22"/>
-          <w:lang w:eastAsia="en-US"/>
         </w:rPr>
       </w:sdtEndPr>
       <w:sdtContent>
@@ -1250,8 +1346,8 @@
         </w:rPr>
       </w:pPr>
     </w:p>
+    <w:bookmarkEnd w:id="4"/>
     <w:bookmarkEnd w:id="3"/>
-    <w:bookmarkEnd w:id="2"/>
     <w:p>
       <w:pPr>
         <w:jc w:val="center"/>
@@ -1496,14 +1592,14 @@
       <w:pPr>
         <w:pStyle w:val="Ttulo1"/>
       </w:pPr>
-      <w:bookmarkStart w:id="4" w:name="_Toc465761531"/>
+      <w:bookmarkStart w:id="5" w:name="_Toc465761531"/>
       <w:r>
         <w:t>I</w:t>
       </w:r>
       <w:r>
         <w:t>ntrodução</w:t>
       </w:r>
-      <w:bookmarkEnd w:id="4"/>
+      <w:bookmarkEnd w:id="5"/>
     </w:p>
     <w:p>
       <w:pPr>
@@ -1525,8 +1621,8 @@
           <w:szCs w:val="24"/>
         </w:rPr>
       </w:pPr>
-      <w:bookmarkStart w:id="5" w:name="OLE_LINK69"/>
-      <w:bookmarkStart w:id="6" w:name="OLE_LINK70"/>
+      <w:bookmarkStart w:id="6" w:name="OLE_LINK69"/>
+      <w:bookmarkStart w:id="7" w:name="OLE_LINK70"/>
       <w:r>
         <w:rPr>
           <w:rFonts w:ascii="Times New Roman" w:hAnsi="Times New Roman" w:cs="Times New Roman"/>
@@ -1894,8 +1990,6 @@
           <w:szCs w:val="24"/>
         </w:rPr>
       </w:pPr>
-      <w:bookmarkStart w:id="7" w:name="_GoBack"/>
-      <w:bookmarkEnd w:id="7"/>
     </w:p>
     <w:p>
       <w:pPr>
@@ -2013,7 +2107,7 @@
                 <w:sz w:val="24"/>
                 <w:szCs w:val="24"/>
               </w:rPr>
-              <w:t>Caso 2</w:t>
+              <w:t>Caso 5</w:t>
             </w:r>
           </w:p>
         </w:tc>
@@ -2036,7 +2130,7 @@
                 <w:sz w:val="24"/>
                 <w:szCs w:val="24"/>
               </w:rPr>
-              <w:t>Criar conta</w:t>
+              <w:t>Recuperar Senha</w:t>
             </w:r>
           </w:p>
         </w:tc>
@@ -2059,7 +2153,25 @@
                 <w:sz w:val="24"/>
                 <w:szCs w:val="24"/>
               </w:rPr>
-              <w:t>A conta é criada, entretanto, não há checagem dos dados que está sendo digitado pelo usuário</w:t>
+              <w:t xml:space="preserve">A recuperação de senha acontece no próprio software, porém nenhum </w:t>
+            </w:r>
+            <w:proofErr w:type="spellStart"/>
+            <w:r>
+              <w:rPr>
+                <w:rFonts w:ascii="Times New Roman" w:hAnsi="Times New Roman" w:cs="Times New Roman"/>
+                <w:sz w:val="24"/>
+                <w:szCs w:val="24"/>
+              </w:rPr>
+              <w:t>email</w:t>
+            </w:r>
+            <w:proofErr w:type="spellEnd"/>
+            <w:r>
+              <w:rPr>
+                <w:rFonts w:ascii="Times New Roman" w:hAnsi="Times New Roman" w:cs="Times New Roman"/>
+                <w:sz w:val="24"/>
+                <w:szCs w:val="24"/>
+              </w:rPr>
+              <w:t xml:space="preserve"> é enviado para o usuário sobre as mudanças realizadas na conta</w:t>
             </w:r>
           </w:p>
         </w:tc>
@@ -2084,7 +2196,7 @@
                 <w:sz w:val="24"/>
                 <w:szCs w:val="24"/>
               </w:rPr>
-              <w:t>Caso 3</w:t>
+              <w:t>Caso 7</w:t>
             </w:r>
           </w:p>
         </w:tc>
@@ -2107,7 +2219,7 @@
                 <w:sz w:val="24"/>
                 <w:szCs w:val="24"/>
               </w:rPr>
-              <w:t>Cadastrar contato próximo</w:t>
+              <w:t>Configurar Conta</w:t>
             </w:r>
           </w:p>
         </w:tc>
@@ -2130,7 +2242,7 @@
                 <w:sz w:val="24"/>
                 <w:szCs w:val="24"/>
               </w:rPr>
-              <w:t>O cadastro é realizado com sucesso, entretanto, não há checagem dos dados que está sendo digitado pelo usuário</w:t>
+              <w:t>Não há opção de configuração de conta</w:t>
             </w:r>
           </w:p>
         </w:tc>
@@ -2155,7 +2267,7 @@
                 <w:sz w:val="24"/>
                 <w:szCs w:val="24"/>
               </w:rPr>
-              <w:t>Caso 5</w:t>
+              <w:t>Caso 10</w:t>
             </w:r>
           </w:p>
         </w:tc>
@@ -2178,7 +2290,7 @@
                 <w:sz w:val="24"/>
                 <w:szCs w:val="24"/>
               </w:rPr>
-              <w:t>Recuperar Senha</w:t>
+              <w:t>Realizar Contato</w:t>
             </w:r>
           </w:p>
         </w:tc>
@@ -2201,25 +2313,7 @@
                 <w:sz w:val="24"/>
                 <w:szCs w:val="24"/>
               </w:rPr>
-              <w:t xml:space="preserve">A recuperação de senha acontece no próprio software, porém nenhum </w:t>
-            </w:r>
-            <w:proofErr w:type="spellStart"/>
-            <w:r>
-              <w:rPr>
-                <w:rFonts w:ascii="Times New Roman" w:hAnsi="Times New Roman" w:cs="Times New Roman"/>
-                <w:sz w:val="24"/>
-                <w:szCs w:val="24"/>
-              </w:rPr>
-              <w:t>email</w:t>
-            </w:r>
-            <w:proofErr w:type="spellEnd"/>
-            <w:r>
-              <w:rPr>
-                <w:rFonts w:ascii="Times New Roman" w:hAnsi="Times New Roman" w:cs="Times New Roman"/>
-                <w:sz w:val="24"/>
-                <w:szCs w:val="24"/>
-              </w:rPr>
-              <w:t xml:space="preserve"> é enviado para o usuário sobre as mudanças realizadas na conta</w:t>
+              <w:t>Não implementado</w:t>
             </w:r>
           </w:p>
         </w:tc>
@@ -2244,7 +2338,7 @@
                 <w:sz w:val="24"/>
                 <w:szCs w:val="24"/>
               </w:rPr>
-              <w:t>Caso 7</w:t>
+              <w:t>Caso 11</w:t>
             </w:r>
           </w:p>
         </w:tc>
@@ -2267,7 +2361,7 @@
                 <w:sz w:val="24"/>
                 <w:szCs w:val="24"/>
               </w:rPr>
-              <w:t>Configurar Conta</w:t>
+              <w:t>Solicitar Taxi</w:t>
             </w:r>
           </w:p>
         </w:tc>
@@ -2290,290 +2384,6 @@
                 <w:sz w:val="24"/>
                 <w:szCs w:val="24"/>
               </w:rPr>
-              <w:t>Não há opção de configuração de conta</w:t>
-            </w:r>
-          </w:p>
-        </w:tc>
-      </w:tr>
-      <w:tr>
-        <w:tc>
-          <w:tcPr>
-            <w:tcW w:w="988" w:type="dxa"/>
-          </w:tcPr>
-          <w:p>
-            <w:pPr>
-              <w:jc w:val="both"/>
-              <w:rPr>
-                <w:rFonts w:ascii="Times New Roman" w:hAnsi="Times New Roman" w:cs="Times New Roman"/>
-                <w:sz w:val="24"/>
-                <w:szCs w:val="24"/>
-              </w:rPr>
-            </w:pPr>
-            <w:r>
-              <w:rPr>
-                <w:rFonts w:ascii="Times New Roman" w:hAnsi="Times New Roman" w:cs="Times New Roman"/>
-                <w:sz w:val="24"/>
-                <w:szCs w:val="24"/>
-              </w:rPr>
-              <w:t>Caso 8</w:t>
-            </w:r>
-          </w:p>
-        </w:tc>
-        <w:tc>
-          <w:tcPr>
-            <w:tcW w:w="3260" w:type="dxa"/>
-          </w:tcPr>
-          <w:p>
-            <w:pPr>
-              <w:jc w:val="both"/>
-              <w:rPr>
-                <w:rFonts w:ascii="Times New Roman" w:hAnsi="Times New Roman" w:cs="Times New Roman"/>
-                <w:sz w:val="24"/>
-                <w:szCs w:val="24"/>
-              </w:rPr>
-            </w:pPr>
-            <w:r>
-              <w:rPr>
-                <w:rFonts w:ascii="Times New Roman" w:hAnsi="Times New Roman" w:cs="Times New Roman"/>
-                <w:sz w:val="24"/>
-                <w:szCs w:val="24"/>
-              </w:rPr>
-              <w:t>Iniciar/Responder Questionário</w:t>
-            </w:r>
-          </w:p>
-        </w:tc>
-        <w:tc>
-          <w:tcPr>
-            <w:tcW w:w="6237" w:type="dxa"/>
-          </w:tcPr>
-          <w:p>
-            <w:pPr>
-              <w:jc w:val="both"/>
-              <w:rPr>
-                <w:rFonts w:ascii="Times New Roman" w:hAnsi="Times New Roman" w:cs="Times New Roman"/>
-                <w:sz w:val="24"/>
-                <w:szCs w:val="24"/>
-              </w:rPr>
-            </w:pPr>
-            <w:r>
-              <w:rPr>
-                <w:rFonts w:ascii="Times New Roman" w:hAnsi="Times New Roman" w:cs="Times New Roman"/>
-                <w:sz w:val="24"/>
-                <w:szCs w:val="24"/>
-              </w:rPr>
-              <w:t>Mostra apenas o resultado final</w:t>
-            </w:r>
-          </w:p>
-        </w:tc>
-      </w:tr>
-      <w:tr>
-        <w:tc>
-          <w:tcPr>
-            <w:tcW w:w="988" w:type="dxa"/>
-          </w:tcPr>
-          <w:p>
-            <w:pPr>
-              <w:jc w:val="both"/>
-              <w:rPr>
-                <w:rFonts w:ascii="Times New Roman" w:hAnsi="Times New Roman" w:cs="Times New Roman"/>
-                <w:sz w:val="24"/>
-                <w:szCs w:val="24"/>
-              </w:rPr>
-            </w:pPr>
-            <w:r>
-              <w:rPr>
-                <w:rFonts w:ascii="Times New Roman" w:hAnsi="Times New Roman" w:cs="Times New Roman"/>
-                <w:sz w:val="24"/>
-                <w:szCs w:val="24"/>
-              </w:rPr>
-              <w:t>Caso 9</w:t>
-            </w:r>
-          </w:p>
-        </w:tc>
-        <w:tc>
-          <w:tcPr>
-            <w:tcW w:w="3260" w:type="dxa"/>
-          </w:tcPr>
-          <w:p>
-            <w:pPr>
-              <w:jc w:val="both"/>
-              <w:rPr>
-                <w:rFonts w:ascii="Times New Roman" w:hAnsi="Times New Roman" w:cs="Times New Roman"/>
-                <w:sz w:val="24"/>
-                <w:szCs w:val="24"/>
-              </w:rPr>
-            </w:pPr>
-            <w:r>
-              <w:rPr>
-                <w:rFonts w:ascii="Times New Roman" w:hAnsi="Times New Roman" w:cs="Times New Roman"/>
-                <w:sz w:val="24"/>
-                <w:szCs w:val="24"/>
-              </w:rPr>
-              <w:t>Visualizar nível de embriagues</w:t>
-            </w:r>
-          </w:p>
-        </w:tc>
-        <w:tc>
-          <w:tcPr>
-            <w:tcW w:w="6237" w:type="dxa"/>
-          </w:tcPr>
-          <w:p>
-            <w:pPr>
-              <w:jc w:val="both"/>
-              <w:rPr>
-                <w:rFonts w:ascii="Times New Roman" w:hAnsi="Times New Roman" w:cs="Times New Roman"/>
-                <w:sz w:val="24"/>
-                <w:szCs w:val="24"/>
-              </w:rPr>
-            </w:pPr>
-            <w:r>
-              <w:rPr>
-                <w:rFonts w:ascii="Times New Roman" w:hAnsi="Times New Roman" w:cs="Times New Roman"/>
-                <w:sz w:val="24"/>
-                <w:szCs w:val="24"/>
-              </w:rPr>
-              <w:t>O produto não mostra o nível de embriaguez em que se encontra o usuário</w:t>
-            </w:r>
-          </w:p>
-        </w:tc>
-      </w:tr>
-      <w:tr>
-        <w:tc>
-          <w:tcPr>
-            <w:tcW w:w="988" w:type="dxa"/>
-          </w:tcPr>
-          <w:p>
-            <w:pPr>
-              <w:jc w:val="both"/>
-              <w:rPr>
-                <w:rFonts w:ascii="Times New Roman" w:hAnsi="Times New Roman" w:cs="Times New Roman"/>
-                <w:sz w:val="24"/>
-                <w:szCs w:val="24"/>
-              </w:rPr>
-            </w:pPr>
-            <w:r>
-              <w:rPr>
-                <w:rFonts w:ascii="Times New Roman" w:hAnsi="Times New Roman" w:cs="Times New Roman"/>
-                <w:sz w:val="24"/>
-                <w:szCs w:val="24"/>
-              </w:rPr>
-              <w:t>Caso 10</w:t>
-            </w:r>
-          </w:p>
-        </w:tc>
-        <w:tc>
-          <w:tcPr>
-            <w:tcW w:w="3260" w:type="dxa"/>
-          </w:tcPr>
-          <w:p>
-            <w:pPr>
-              <w:jc w:val="both"/>
-              <w:rPr>
-                <w:rFonts w:ascii="Times New Roman" w:hAnsi="Times New Roman" w:cs="Times New Roman"/>
-                <w:sz w:val="24"/>
-                <w:szCs w:val="24"/>
-              </w:rPr>
-            </w:pPr>
-            <w:r>
-              <w:rPr>
-                <w:rFonts w:ascii="Times New Roman" w:hAnsi="Times New Roman" w:cs="Times New Roman"/>
-                <w:sz w:val="24"/>
-                <w:szCs w:val="24"/>
-              </w:rPr>
-              <w:t>Realizar Contato</w:t>
-            </w:r>
-          </w:p>
-        </w:tc>
-        <w:tc>
-          <w:tcPr>
-            <w:tcW w:w="6237" w:type="dxa"/>
-          </w:tcPr>
-          <w:p>
-            <w:pPr>
-              <w:jc w:val="both"/>
-              <w:rPr>
-                <w:rFonts w:ascii="Times New Roman" w:hAnsi="Times New Roman" w:cs="Times New Roman"/>
-                <w:sz w:val="24"/>
-                <w:szCs w:val="24"/>
-              </w:rPr>
-            </w:pPr>
-            <w:r>
-              <w:rPr>
-                <w:rFonts w:ascii="Times New Roman" w:hAnsi="Times New Roman" w:cs="Times New Roman"/>
-                <w:sz w:val="24"/>
-                <w:szCs w:val="24"/>
-              </w:rPr>
-              <w:t>Não implementado</w:t>
-            </w:r>
-          </w:p>
-        </w:tc>
-      </w:tr>
-      <w:tr>
-        <w:tc>
-          <w:tcPr>
-            <w:tcW w:w="988" w:type="dxa"/>
-          </w:tcPr>
-          <w:p>
-            <w:pPr>
-              <w:jc w:val="both"/>
-              <w:rPr>
-                <w:rFonts w:ascii="Times New Roman" w:hAnsi="Times New Roman" w:cs="Times New Roman"/>
-                <w:sz w:val="24"/>
-                <w:szCs w:val="24"/>
-              </w:rPr>
-            </w:pPr>
-            <w:r>
-              <w:rPr>
-                <w:rFonts w:ascii="Times New Roman" w:hAnsi="Times New Roman" w:cs="Times New Roman"/>
-                <w:sz w:val="24"/>
-                <w:szCs w:val="24"/>
-              </w:rPr>
-              <w:t>Caso 11</w:t>
-            </w:r>
-          </w:p>
-        </w:tc>
-        <w:tc>
-          <w:tcPr>
-            <w:tcW w:w="3260" w:type="dxa"/>
-          </w:tcPr>
-          <w:p>
-            <w:pPr>
-              <w:jc w:val="both"/>
-              <w:rPr>
-                <w:rFonts w:ascii="Times New Roman" w:hAnsi="Times New Roman" w:cs="Times New Roman"/>
-                <w:sz w:val="24"/>
-                <w:szCs w:val="24"/>
-              </w:rPr>
-            </w:pPr>
-            <w:r>
-              <w:rPr>
-                <w:rFonts w:ascii="Times New Roman" w:hAnsi="Times New Roman" w:cs="Times New Roman"/>
-                <w:sz w:val="24"/>
-                <w:szCs w:val="24"/>
-              </w:rPr>
-              <w:t>Solicitar Taxi</w:t>
-            </w:r>
-          </w:p>
-        </w:tc>
-        <w:tc>
-          <w:tcPr>
-            <w:tcW w:w="6237" w:type="dxa"/>
-          </w:tcPr>
-          <w:p>
-            <w:pPr>
-              <w:jc w:val="both"/>
-              <w:rPr>
-                <w:rFonts w:ascii="Times New Roman" w:hAnsi="Times New Roman" w:cs="Times New Roman"/>
-                <w:sz w:val="24"/>
-                <w:szCs w:val="24"/>
-              </w:rPr>
-            </w:pPr>
-            <w:r>
-              <w:rPr>
-                <w:rFonts w:ascii="Times New Roman" w:hAnsi="Times New Roman" w:cs="Times New Roman"/>
-                <w:sz w:val="24"/>
-                <w:szCs w:val="24"/>
-              </w:rPr>
               <w:t>Não implementado</w:t>
             </w:r>
           </w:p>
@@ -2607,8 +2417,8 @@
         <w:tab/>
       </w:r>
     </w:p>
-    <w:bookmarkEnd w:id="5"/>
     <w:bookmarkEnd w:id="6"/>
+    <w:bookmarkEnd w:id="7"/>
     <w:p>
       <w:pPr>
         <w:jc w:val="center"/>
@@ -2676,6 +2486,7 @@
         <w:docPartUnique/>
       </w:docPartObj>
     </w:sdtPr>
+    <w:sdtEndPr/>
     <w:sdtContent>
       <w:p>
         <w:pPr>
@@ -2695,7 +2506,7 @@
           <w:rPr>
             <w:noProof/>
           </w:rPr>
-          <w:t>4</w:t>
+          <w:t>5</w:t>
         </w:r>
         <w:r>
           <w:fldChar w:fldCharType="end"/>
@@ -3566,7 +3377,7 @@
 </file>
 
 <file path=customXml/itemProps1.xml><?xml version="1.0" encoding="utf-8"?>
-<ds:datastoreItem xmlns:ds="http://schemas.openxmlformats.org/officeDocument/2006/customXml" ds:itemID="{913E1351-7FEC-4186-A9C2-6FEABA3C3B44}">
+<ds:datastoreItem xmlns:ds="http://schemas.openxmlformats.org/officeDocument/2006/customXml" ds:itemID="{246D3F4B-AC4C-4E3A-8089-C0644CD48EC9}">
   <ds:schemaRefs>
     <ds:schemaRef ds:uri="http://schemas.openxmlformats.org/officeDocument/2006/bibliography"/>
   </ds:schemaRefs>
